--- a/files/Vergaderingen/vergadering 17-05.docx
+++ b/files/Vergaderingen/vergadering 17-05.docx
@@ -83,13 +83,7 @@
         <w:rPr>
           <w:lang w:val="en-BE"/>
         </w:rPr>
-        <w:t xml:space="preserve"> </w:t>
-      </w:r>
-      <w:r>
-        <w:rPr>
-          <w:lang w:val="en-BE"/>
-        </w:rPr>
-        <w:t xml:space="preserve">Serge Fabre, Siebe Van de Voorde, Jarno Van </w:t>
+        <w:t xml:space="preserve"> Serge Fabre, Siebe Van de Voorde, Jarno Van </w:t>
       </w:r>
       <w:proofErr w:type="spellStart"/>
       <w:r>
@@ -103,16 +97,8 @@
         <w:rPr>
           <w:lang w:val="en-BE"/>
         </w:rPr>
-        <w:t xml:space="preserve">, Ruben Van Poucke, Eli Van </w:t>
-      </w:r>
-      <w:proofErr w:type="spellStart"/>
-      <w:r>
-        <w:rPr>
-          <w:lang w:val="en-BE"/>
-        </w:rPr>
-        <w:t>Stichelen</w:t>
-      </w:r>
-      <w:proofErr w:type="spellEnd"/>
+        <w:t>, Ruben Van Poucke</w:t>
+      </w:r>
       <w:r>
         <w:tab/>
       </w:r>
@@ -130,8 +116,22 @@
         <w:rPr>
           <w:lang w:val="en-BE"/>
         </w:rPr>
-        <w:t xml:space="preserve"> /</w:t>
-      </w:r>
+        <w:t xml:space="preserve"> </w:t>
+      </w:r>
+      <w:r>
+        <w:rPr>
+          <w:lang w:val="en-BE"/>
+        </w:rPr>
+        <w:t xml:space="preserve">Eli Van </w:t>
+      </w:r>
+      <w:proofErr w:type="spellStart"/>
+      <w:r>
+        <w:rPr>
+          <w:lang w:val="en-BE"/>
+        </w:rPr>
+        <w:t>Stichelen</w:t>
+      </w:r>
+      <w:proofErr w:type="spellEnd"/>
     </w:p>
     <w:p>
       <w:pPr>
